--- a/ENG-2205/Assignments/HW/ENG-2205 Assignment 10.docx
+++ b/ENG-2205/Assignments/HW/ENG-2205 Assignment 10.docx
@@ -1,51 +1,44 @@
 
 <file path=word/document.xml><?xml version="1.0" encoding="utf-8"?>
-<w:document xmlns:mc="http://schemas.openxmlformats.org/markup-compatibility/2006" xmlns:o="urn:schemas-microsoft-com:office:office" xmlns:r="http://schemas.openxmlformats.org/officeDocument/2006/relationships" xmlns:m="http://schemas.openxmlformats.org/officeDocument/2006/math" xmlns:v="urn:schemas-microsoft-com:vml" xmlns:wp="http://schemas.openxmlformats.org/drawingml/2006/wordprocessingDrawing" xmlns:w10="urn:schemas-microsoft-com:office:word" xmlns:w="http://schemas.openxmlformats.org/wordprocessingml/2006/main" xmlns:wne="http://schemas.microsoft.com/office/word/2006/wordml" xmlns:sl="http://schemas.openxmlformats.org/schemaLibrary/2006/main" xmlns:a="http://schemas.openxmlformats.org/drawingml/2006/main" xmlns:pic="http://schemas.openxmlformats.org/drawingml/2006/picture" xmlns:c="http://schemas.openxmlformats.org/drawingml/2006/chart" xmlns:lc="http://schemas.openxmlformats.org/drawingml/2006/lockedCanvas" xmlns:dgm="http://schemas.openxmlformats.org/drawingml/2006/diagram" xmlns:wps="http://schemas.microsoft.com/office/word/2010/wordprocessingShape" xmlns:wpg="http://schemas.microsoft.com/office/word/2010/wordprocessingGroup" xmlns:w14="http://schemas.microsoft.com/office/word/2010/wordml" xmlns:w15="http://schemas.microsoft.com/office/word/2012/wordml" xmlns:w16="http://schemas.microsoft.com/office/word/2018/wordml" xmlns:w16cex="http://schemas.microsoft.com/office/word/2018/wordml/cex" xmlns:w16cid="http://schemas.microsoft.com/office/word/2016/wordml/cid" xmlns="http://schemas.microsoft.com/office/tasks/2019/documenttasks" xmlns:cr="http://schemas.microsoft.com/office/comments/2020/reactions">
+<w:document xmlns:wpc="http://schemas.microsoft.com/office/word/2010/wordprocessingCanvas" xmlns:cx="http://schemas.microsoft.com/office/drawing/2014/chartex" xmlns:cx1="http://schemas.microsoft.com/office/drawing/2015/9/8/chartex" xmlns:cx2="http://schemas.microsoft.com/office/drawing/2015/10/21/chartex" xmlns:cx3="http://schemas.microsoft.com/office/drawing/2016/5/9/chartex" xmlns:cx4="http://schemas.microsoft.com/office/drawing/2016/5/10/chartex" xmlns:cx5="http://schemas.microsoft.com/office/drawing/2016/5/11/chartex" xmlns:cx6="http://schemas.microsoft.com/office/drawing/2016/5/12/chartex" xmlns:cx7="http://schemas.microsoft.com/office/drawing/2016/5/13/chartex" xmlns:cx8="http://schemas.microsoft.com/office/drawing/2016/5/14/chartex" xmlns:mc="http://schemas.openxmlformats.org/markup-compatibility/2006" xmlns:aink="http://schemas.microsoft.com/office/drawing/2016/ink" xmlns:am3d="http://schemas.microsoft.com/office/drawing/2017/model3d" xmlns:o="urn:schemas-microsoft-com:office:office" xmlns:oel="http://schemas.microsoft.com/office/2019/extlst" xmlns:r="http://schemas.openxmlformats.org/officeDocument/2006/relationships" xmlns:m="http://schemas.openxmlformats.org/officeDocument/2006/math" xmlns:v="urn:schemas-microsoft-com:vml" xmlns:wp14="http://schemas.microsoft.com/office/word/2010/wordprocessingDrawing" xmlns:wp="http://schemas.openxmlformats.org/drawingml/2006/wordprocessingDrawing" xmlns:w10="urn:schemas-microsoft-com:office:word" xmlns:w="http://schemas.openxmlformats.org/wordprocessingml/2006/main" xmlns:w14="http://schemas.microsoft.com/office/word/2010/wordml" xmlns:w15="http://schemas.microsoft.com/office/word/2012/wordml" xmlns:w16cex="http://schemas.microsoft.com/office/word/2018/wordml/cex" xmlns:w16cid="http://schemas.microsoft.com/office/word/2016/wordml/cid" xmlns:w16="http://schemas.microsoft.com/office/word/2018/wordml" xmlns:w16du="http://schemas.microsoft.com/office/word/2023/wordml/word16du" xmlns:w16sdtdh="http://schemas.microsoft.com/office/word/2020/wordml/sdtdatahash" xmlns:w16sdtfl="http://schemas.microsoft.com/office/word/2024/wordml/sdtformatlock" xmlns:w16se="http://schemas.microsoft.com/office/word/2015/wordml/symex" xmlns:wpg="http://schemas.microsoft.com/office/word/2010/wordprocessingGroup" xmlns:wpi="http://schemas.microsoft.com/office/word/2010/wordprocessingInk" xmlns:wne="http://schemas.microsoft.com/office/word/2006/wordml" xmlns:wps="http://schemas.microsoft.com/office/word/2010/wordprocessingShape" mc:Ignorable="w14 w15 w16se w16cid w16 w16cex w16sdtdh w16sdtfl w16du wp14">
   <w:body>
     <w:p>
       <w:pPr>
         <w:jc w:val="both"/>
         <w:rPr>
-          <w:rFonts w:ascii="Times New Roman" w:cs="Times New Roman" w:eastAsia="Times New Roman" w:hAnsi="Times New Roman"/>
-          <w:b w:val="1"/>
-        </w:rPr>
-      </w:pPr>
-      <w:r>
-        <w:rPr>
-          <w:rFonts w:ascii="Times New Roman" w:cs="Times New Roman" w:eastAsia="Times New Roman" w:hAnsi="Times New Roman"/>
-          <w:b w:val="1"/>
-          <w:rtl w:val="0"/>
-        </w:rPr>
-        <w:t xml:space="preserve">ENG-2205 Assignment 10</w:t>
-      </w:r>
-    </w:p>
-    <w:p>
-      <w:pPr>
-        <w:jc w:val="both"/>
-        <w:rPr>
-          <w:rFonts w:ascii="Times New Roman" w:cs="Times New Roman" w:eastAsia="Times New Roman" w:hAnsi="Times New Roman"/>
-          <w:b w:val="1"/>
-        </w:rPr>
-      </w:pPr>
-      <w:r>
-        <w:rPr>
-          <w:rtl w:val="0"/>
-        </w:rPr>
-      </w:r>
-    </w:p>
-    <w:p>
-      <w:pPr>
-        <w:jc w:val="both"/>
-        <w:rPr>
-          <w:rFonts w:ascii="Times New Roman" w:cs="Times New Roman" w:eastAsia="Times New Roman" w:hAnsi="Times New Roman"/>
-          <w:b w:val="1"/>
-        </w:rPr>
-      </w:pPr>
-      <w:r>
-        <w:rPr>
-          <w:rFonts w:ascii="Times New Roman" w:cs="Times New Roman" w:eastAsia="Times New Roman" w:hAnsi="Times New Roman"/>
-          <w:b w:val="1"/>
-          <w:rtl w:val="0"/>
+          <w:rFonts w:ascii="Times New Roman" w:eastAsia="Times New Roman" w:hAnsi="Times New Roman" w:cs="Times New Roman"/>
+          <w:b/>
+        </w:rPr>
+      </w:pPr>
+      <w:r>
+        <w:rPr>
+          <w:rFonts w:ascii="Times New Roman" w:eastAsia="Times New Roman" w:hAnsi="Times New Roman" w:cs="Times New Roman"/>
+          <w:b/>
+        </w:rPr>
+        <w:t>ENG-2205 Assignment 10</w:t>
+      </w:r>
+    </w:p>
+    <w:p>
+      <w:pPr>
+        <w:jc w:val="both"/>
+        <w:rPr>
+          <w:rFonts w:ascii="Times New Roman" w:eastAsia="Times New Roman" w:hAnsi="Times New Roman" w:cs="Times New Roman"/>
+          <w:b/>
+        </w:rPr>
+      </w:pPr>
+    </w:p>
+    <w:p>
+      <w:pPr>
+        <w:jc w:val="both"/>
+        <w:rPr>
+          <w:rFonts w:ascii="Times New Roman" w:eastAsia="Times New Roman" w:hAnsi="Times New Roman" w:cs="Times New Roman"/>
+          <w:b/>
+        </w:rPr>
+      </w:pPr>
+      <w:r>
+        <w:rPr>
+          <w:rFonts w:ascii="Times New Roman" w:eastAsia="Times New Roman" w:hAnsi="Times New Roman" w:cs="Times New Roman"/>
+          <w:b/>
         </w:rPr>
         <w:t xml:space="preserve">Dante Alighieri </w:t>
       </w:r>
@@ -54,28 +47,25 @@
       <w:pPr>
         <w:jc w:val="both"/>
         <w:rPr>
-          <w:rFonts w:ascii="Times New Roman" w:cs="Times New Roman" w:eastAsia="Times New Roman" w:hAnsi="Times New Roman"/>
-        </w:rPr>
-      </w:pPr>
-      <w:r>
-        <w:rPr>
-          <w:rFonts w:ascii="Times New Roman" w:cs="Times New Roman" w:eastAsia="Times New Roman" w:hAnsi="Times New Roman"/>
-          <w:rtl w:val="0"/>
+          <w:rFonts w:ascii="Times New Roman" w:eastAsia="Times New Roman" w:hAnsi="Times New Roman" w:cs="Times New Roman"/>
+        </w:rPr>
+      </w:pPr>
+      <w:r>
+        <w:rPr>
+          <w:rFonts w:ascii="Times New Roman" w:eastAsia="Times New Roman" w:hAnsi="Times New Roman" w:cs="Times New Roman"/>
         </w:rPr>
         <w:t xml:space="preserve">1. Summarize the position of Dante in his national literature in a paragraph of about 50 words. How is the world imagined in his </w:t>
       </w:r>
       <w:r>
         <w:rPr>
-          <w:rFonts w:ascii="Times New Roman" w:cs="Times New Roman" w:eastAsia="Times New Roman" w:hAnsi="Times New Roman"/>
-          <w:i w:val="1"/>
-          <w:rtl w:val="0"/>
-        </w:rPr>
-        <w:t xml:space="preserve">Divine Comedy</w:t>
-      </w:r>
-      <w:r>
-        <w:rPr>
-          <w:rFonts w:ascii="Times New Roman" w:cs="Times New Roman" w:eastAsia="Times New Roman" w:hAnsi="Times New Roman"/>
-          <w:rtl w:val="0"/>
+          <w:rFonts w:ascii="Times New Roman" w:eastAsia="Times New Roman" w:hAnsi="Times New Roman" w:cs="Times New Roman"/>
+          <w:i/>
+        </w:rPr>
+        <w:t>Divine Comedy</w:t>
+      </w:r>
+      <w:r>
+        <w:rPr>
+          <w:rFonts w:ascii="Times New Roman" w:eastAsia="Times New Roman" w:hAnsi="Times New Roman" w:cs="Times New Roman"/>
         </w:rPr>
         <w:t xml:space="preserve">? </w:t>
       </w:r>
@@ -84,342 +74,289 @@
       <w:pPr>
         <w:jc w:val="both"/>
         <w:rPr>
-          <w:rFonts w:ascii="Times New Roman" w:cs="Times New Roman" w:eastAsia="Times New Roman" w:hAnsi="Times New Roman"/>
-          <w:b w:val="1"/>
-        </w:rPr>
-      </w:pPr>
-      <w:r>
-        <w:rPr>
-          <w:rtl w:val="0"/>
-        </w:rPr>
-      </w:r>
-    </w:p>
-    <w:p>
-      <w:pPr>
-        <w:jc w:val="both"/>
-        <w:rPr>
-          <w:rFonts w:ascii="Times New Roman" w:cs="Times New Roman" w:eastAsia="Times New Roman" w:hAnsi="Times New Roman"/>
-          <w:b w:val="1"/>
-        </w:rPr>
-      </w:pPr>
-      <w:r>
-        <w:rPr>
-          <w:rFonts w:ascii="Times New Roman" w:cs="Times New Roman" w:eastAsia="Times New Roman" w:hAnsi="Times New Roman"/>
-          <w:b w:val="1"/>
-          <w:rtl w:val="0"/>
+          <w:rFonts w:ascii="Times New Roman" w:eastAsia="Times New Roman" w:hAnsi="Times New Roman" w:cs="Times New Roman"/>
+          <w:b/>
+        </w:rPr>
+      </w:pPr>
+    </w:p>
+    <w:p>
+      <w:pPr>
+        <w:jc w:val="both"/>
+        <w:rPr>
+          <w:rFonts w:ascii="Times New Roman" w:eastAsia="Times New Roman" w:hAnsi="Times New Roman" w:cs="Times New Roman"/>
+          <w:b/>
+        </w:rPr>
+      </w:pPr>
+      <w:r>
+        <w:rPr>
+          <w:rFonts w:ascii="Times New Roman" w:eastAsia="Times New Roman" w:hAnsi="Times New Roman" w:cs="Times New Roman"/>
+          <w:b/>
         </w:rPr>
         <w:t xml:space="preserve">Marco Polo’s </w:t>
       </w:r>
       <w:r>
         <w:rPr>
-          <w:rFonts w:ascii="Times New Roman" w:cs="Times New Roman" w:eastAsia="Times New Roman" w:hAnsi="Times New Roman"/>
-          <w:b w:val="1"/>
-          <w:i w:val="1"/>
-          <w:rtl w:val="0"/>
-        </w:rPr>
-        <w:t xml:space="preserve">The Diversity of the World</w:t>
-      </w:r>
-      <w:r>
-        <w:rPr>
-          <w:rtl w:val="0"/>
-        </w:rPr>
-      </w:r>
-    </w:p>
-    <w:p>
-      <w:pPr>
-        <w:jc w:val="both"/>
-        <w:rPr>
-          <w:rFonts w:ascii="Times New Roman" w:cs="Times New Roman" w:eastAsia="Times New Roman" w:hAnsi="Times New Roman"/>
-        </w:rPr>
-      </w:pPr>
-      <w:r>
-        <w:rPr>
-          <w:rFonts w:ascii="Times New Roman" w:cs="Times New Roman" w:eastAsia="Times New Roman" w:hAnsi="Times New Roman"/>
-          <w:rtl w:val="0"/>
+          <w:rFonts w:ascii="Times New Roman" w:eastAsia="Times New Roman" w:hAnsi="Times New Roman" w:cs="Times New Roman"/>
+          <w:b/>
+          <w:i/>
+        </w:rPr>
+        <w:t>The Diversity of the World</w:t>
+      </w:r>
+    </w:p>
+    <w:p>
+      <w:pPr>
+        <w:jc w:val="both"/>
+        <w:rPr>
+          <w:rFonts w:ascii="Times New Roman" w:eastAsia="Times New Roman" w:hAnsi="Times New Roman" w:cs="Times New Roman"/>
+        </w:rPr>
+      </w:pPr>
+      <w:r>
+        <w:rPr>
+          <w:rFonts w:ascii="Times New Roman" w:eastAsia="Times New Roman" w:hAnsi="Times New Roman" w:cs="Times New Roman"/>
         </w:rPr>
         <w:t xml:space="preserve">1. In what situation was </w:t>
       </w:r>
       <w:r>
         <w:rPr>
-          <w:rFonts w:ascii="Times New Roman" w:cs="Times New Roman" w:eastAsia="Times New Roman" w:hAnsi="Times New Roman"/>
-          <w:i w:val="1"/>
-          <w:rtl w:val="0"/>
+          <w:rFonts w:ascii="Times New Roman" w:eastAsia="Times New Roman" w:hAnsi="Times New Roman" w:cs="Times New Roman"/>
+          <w:i/>
         </w:rPr>
         <w:t xml:space="preserve">The Diversity of the World </w:t>
       </w:r>
       <w:r>
         <w:rPr>
-          <w:rFonts w:ascii="Times New Roman" w:cs="Times New Roman" w:eastAsia="Times New Roman" w:hAnsi="Times New Roman"/>
-          <w:rtl w:val="0"/>
-        </w:rPr>
-        <w:t xml:space="preserve">written? In what language?</w:t>
-      </w:r>
-    </w:p>
-    <w:p>
-      <w:pPr>
-        <w:jc w:val="both"/>
-        <w:rPr>
-          <w:rFonts w:ascii="Times New Roman" w:cs="Times New Roman" w:eastAsia="Times New Roman" w:hAnsi="Times New Roman"/>
-        </w:rPr>
-      </w:pPr>
-      <w:r>
-        <w:rPr>
-          <w:rFonts w:ascii="Times New Roman" w:cs="Times New Roman" w:eastAsia="Times New Roman" w:hAnsi="Times New Roman"/>
-          <w:rtl w:val="0"/>
-        </w:rPr>
-        <w:t xml:space="preserve">2. How long did Marco Polo and his companions spend to reach the kingdom ruled by the Great Khan? Who were his companions mentioned in the excerpts?</w:t>
-      </w:r>
-    </w:p>
-    <w:p>
-      <w:pPr>
-        <w:jc w:val="both"/>
-        <w:rPr>
-          <w:rFonts w:ascii="Times New Roman" w:cs="Times New Roman" w:eastAsia="Times New Roman" w:hAnsi="Times New Roman"/>
-        </w:rPr>
-      </w:pPr>
-      <w:r>
-        <w:rPr>
-          <w:rFonts w:ascii="Times New Roman" w:cs="Times New Roman" w:eastAsia="Times New Roman" w:hAnsi="Times New Roman"/>
-          <w:rtl w:val="0"/>
-        </w:rPr>
-        <w:t xml:space="preserve">3. How was Marc described in the story? How long did he stay in the kingdom and what did he do there?</w:t>
-      </w:r>
-    </w:p>
-    <w:p>
-      <w:pPr>
-        <w:jc w:val="both"/>
-        <w:rPr>
-          <w:rFonts w:ascii="Times New Roman" w:cs="Times New Roman" w:eastAsia="Times New Roman" w:hAnsi="Times New Roman"/>
-        </w:rPr>
-      </w:pPr>
-      <w:r>
-        <w:rPr>
-          <w:rFonts w:ascii="Times New Roman" w:cs="Times New Roman" w:eastAsia="Times New Roman" w:hAnsi="Times New Roman"/>
-          <w:rtl w:val="0"/>
-        </w:rPr>
-        <w:t xml:space="preserve">4. How was the island of Lesser Java described geographically? What was the religion the people there practiced? How were the people of the island described?</w:t>
-      </w:r>
-    </w:p>
-    <w:p>
-      <w:pPr>
-        <w:jc w:val="both"/>
-        <w:rPr>
-          <w:rFonts w:ascii="Times New Roman" w:cs="Times New Roman" w:eastAsia="Times New Roman" w:hAnsi="Times New Roman"/>
-        </w:rPr>
-      </w:pPr>
-      <w:r>
-        <w:rPr>
-          <w:rFonts w:ascii="Times New Roman" w:cs="Times New Roman" w:eastAsia="Times New Roman" w:hAnsi="Times New Roman"/>
-          <w:rtl w:val="0"/>
-        </w:rPr>
-        <w:t xml:space="preserve">5. What were the methods the Brahmans did to be able to live longer?</w:t>
-      </w:r>
-    </w:p>
-    <w:p>
-      <w:pPr>
-        <w:jc w:val="both"/>
-        <w:rPr>
-          <w:rFonts w:ascii="Times New Roman" w:cs="Times New Roman" w:eastAsia="Times New Roman" w:hAnsi="Times New Roman"/>
-          <w:b w:val="1"/>
-        </w:rPr>
-      </w:pPr>
-      <w:r>
-        <w:rPr>
-          <w:rtl w:val="0"/>
-        </w:rPr>
-      </w:r>
-    </w:p>
-    <w:p>
-      <w:pPr>
-        <w:jc w:val="both"/>
-        <w:rPr>
-          <w:rFonts w:ascii="Times New Roman" w:cs="Times New Roman" w:eastAsia="Times New Roman" w:hAnsi="Times New Roman"/>
-          <w:b w:val="1"/>
-        </w:rPr>
-      </w:pPr>
-      <w:r>
-        <w:rPr>
-          <w:rFonts w:ascii="Times New Roman" w:cs="Times New Roman" w:eastAsia="Times New Roman" w:hAnsi="Times New Roman"/>
-          <w:b w:val="1"/>
-          <w:rtl w:val="0"/>
+          <w:rFonts w:ascii="Times New Roman" w:eastAsia="Times New Roman" w:hAnsi="Times New Roman" w:cs="Times New Roman"/>
+        </w:rPr>
+        <w:t>written? In what language?</w:t>
+      </w:r>
+    </w:p>
+    <w:p>
+      <w:pPr>
+        <w:jc w:val="both"/>
+        <w:rPr>
+          <w:rFonts w:ascii="Times New Roman" w:eastAsia="Times New Roman" w:hAnsi="Times New Roman" w:cs="Times New Roman"/>
+        </w:rPr>
+      </w:pPr>
+      <w:r>
+        <w:rPr>
+          <w:rFonts w:ascii="Times New Roman" w:eastAsia="Times New Roman" w:hAnsi="Times New Roman" w:cs="Times New Roman"/>
+        </w:rPr>
+        <w:t>2. How long did Marco Polo and his companions spend to reach the kingdom ruled by the Great Khan? Who were his companions mentioned in the excerpts?</w:t>
+      </w:r>
+    </w:p>
+    <w:p>
+      <w:pPr>
+        <w:jc w:val="both"/>
+        <w:rPr>
+          <w:rFonts w:ascii="Times New Roman" w:eastAsia="Times New Roman" w:hAnsi="Times New Roman" w:cs="Times New Roman"/>
+        </w:rPr>
+      </w:pPr>
+      <w:r>
+        <w:rPr>
+          <w:rFonts w:ascii="Times New Roman" w:eastAsia="Times New Roman" w:hAnsi="Times New Roman" w:cs="Times New Roman"/>
+        </w:rPr>
+        <w:t>3. How was Marc described in the story? How long did he stay in the kingdom and what did he do there?</w:t>
+      </w:r>
+    </w:p>
+    <w:p>
+      <w:pPr>
+        <w:jc w:val="both"/>
+        <w:rPr>
+          <w:rFonts w:ascii="Times New Roman" w:eastAsia="Times New Roman" w:hAnsi="Times New Roman" w:cs="Times New Roman"/>
+        </w:rPr>
+      </w:pPr>
+      <w:r>
+        <w:rPr>
+          <w:rFonts w:ascii="Times New Roman" w:eastAsia="Times New Roman" w:hAnsi="Times New Roman" w:cs="Times New Roman"/>
+        </w:rPr>
+        <w:t>4. How was the island of Lesser Java described geographically? What was the religion the people there practiced? How were the people of the island described?</w:t>
+      </w:r>
+    </w:p>
+    <w:p>
+      <w:pPr>
+        <w:jc w:val="both"/>
+        <w:rPr>
+          <w:rFonts w:ascii="Times New Roman" w:eastAsia="Times New Roman" w:hAnsi="Times New Roman" w:cs="Times New Roman"/>
+        </w:rPr>
+      </w:pPr>
+      <w:r>
+        <w:rPr>
+          <w:rFonts w:ascii="Times New Roman" w:eastAsia="Times New Roman" w:hAnsi="Times New Roman" w:cs="Times New Roman"/>
+        </w:rPr>
+        <w:t>5. What were the methods the Brahmans did to be able to live longer?</w:t>
+      </w:r>
+    </w:p>
+    <w:p>
+      <w:pPr>
+        <w:jc w:val="both"/>
+        <w:rPr>
+          <w:rFonts w:ascii="Times New Roman" w:eastAsia="Times New Roman" w:hAnsi="Times New Roman" w:cs="Times New Roman"/>
+          <w:b/>
+        </w:rPr>
+      </w:pPr>
+    </w:p>
+    <w:p>
+      <w:pPr>
+        <w:jc w:val="both"/>
+        <w:rPr>
+          <w:rFonts w:ascii="Times New Roman" w:eastAsia="Times New Roman" w:hAnsi="Times New Roman" w:cs="Times New Roman"/>
+          <w:b/>
+        </w:rPr>
+      </w:pPr>
+      <w:r>
+        <w:rPr>
+          <w:rFonts w:ascii="Times New Roman" w:eastAsia="Times New Roman" w:hAnsi="Times New Roman" w:cs="Times New Roman"/>
+          <w:b/>
         </w:rPr>
         <w:t xml:space="preserve">Boccaccio’s </w:t>
       </w:r>
       <w:r>
         <w:rPr>
-          <w:rFonts w:ascii="Times New Roman" w:cs="Times New Roman" w:eastAsia="Times New Roman" w:hAnsi="Times New Roman"/>
-          <w:b w:val="1"/>
-          <w:i w:val="1"/>
-          <w:rtl w:val="0"/>
-        </w:rPr>
-        <w:t xml:space="preserve">Decameron</w:t>
-      </w:r>
-      <w:r>
-        <w:rPr>
-          <w:rFonts w:ascii="Times New Roman" w:cs="Times New Roman" w:eastAsia="Times New Roman" w:hAnsi="Times New Roman"/>
-          <w:b w:val="1"/>
-          <w:rtl w:val="0"/>
-        </w:rPr>
-        <w:t xml:space="preserve">: Day 1, Story 1</w:t>
-      </w:r>
-    </w:p>
-    <w:p>
-      <w:pPr>
-        <w:jc w:val="both"/>
-        <w:rPr>
-          <w:rFonts w:ascii="Times New Roman" w:cs="Times New Roman" w:eastAsia="Times New Roman" w:hAnsi="Times New Roman"/>
-        </w:rPr>
-      </w:pPr>
-      <w:r>
-        <w:rPr>
-          <w:rFonts w:ascii="Times New Roman" w:cs="Times New Roman" w:eastAsia="Times New Roman" w:hAnsi="Times New Roman"/>
-          <w:rtl w:val="0"/>
+          <w:rFonts w:ascii="Times New Roman" w:eastAsia="Times New Roman" w:hAnsi="Times New Roman" w:cs="Times New Roman"/>
+          <w:b/>
+          <w:i/>
+        </w:rPr>
+        <w:t>Decameron</w:t>
+      </w:r>
+      <w:r>
+        <w:rPr>
+          <w:rFonts w:ascii="Times New Roman" w:eastAsia="Times New Roman" w:hAnsi="Times New Roman" w:cs="Times New Roman"/>
+          <w:b/>
+        </w:rPr>
+        <w:t>: Day 1, Story 1</w:t>
+      </w:r>
+    </w:p>
+    <w:p>
+      <w:pPr>
+        <w:jc w:val="both"/>
+        <w:rPr>
+          <w:rFonts w:ascii="Times New Roman" w:eastAsia="Times New Roman" w:hAnsi="Times New Roman" w:cs="Times New Roman"/>
+        </w:rPr>
+      </w:pPr>
+      <w:r>
+        <w:rPr>
+          <w:rFonts w:ascii="Times New Roman" w:eastAsia="Times New Roman" w:hAnsi="Times New Roman" w:cs="Times New Roman"/>
         </w:rPr>
         <w:t xml:space="preserve">1. What is the social situation which leads to the tale-telling game in Boccaccio’s </w:t>
       </w:r>
       <w:r>
         <w:rPr>
-          <w:rFonts w:ascii="Times New Roman" w:cs="Times New Roman" w:eastAsia="Times New Roman" w:hAnsi="Times New Roman"/>
-          <w:i w:val="1"/>
-          <w:rtl w:val="0"/>
-        </w:rPr>
-        <w:t xml:space="preserve">Decameron</w:t>
-      </w:r>
-      <w:r>
-        <w:rPr>
-          <w:rFonts w:ascii="Times New Roman" w:cs="Times New Roman" w:eastAsia="Times New Roman" w:hAnsi="Times New Roman"/>
-          <w:rtl w:val="0"/>
-        </w:rPr>
-        <w:t xml:space="preserve">?</w:t>
-      </w:r>
-    </w:p>
-    <w:p>
-      <w:pPr>
-        <w:jc w:val="both"/>
-        <w:rPr>
-          <w:rFonts w:ascii="Times New Roman" w:cs="Times New Roman" w:eastAsia="Times New Roman" w:hAnsi="Times New Roman"/>
-        </w:rPr>
-      </w:pPr>
-      <w:r>
-        <w:rPr>
-          <w:rFonts w:ascii="Times New Roman" w:cs="Times New Roman" w:eastAsia="Times New Roman" w:hAnsi="Times New Roman"/>
-          <w:rtl w:val="0"/>
+          <w:rFonts w:ascii="Times New Roman" w:eastAsia="Times New Roman" w:hAnsi="Times New Roman" w:cs="Times New Roman"/>
+          <w:i/>
+        </w:rPr>
+        <w:t>Decameron</w:t>
+      </w:r>
+      <w:r>
+        <w:rPr>
+          <w:rFonts w:ascii="Times New Roman" w:eastAsia="Times New Roman" w:hAnsi="Times New Roman" w:cs="Times New Roman"/>
+        </w:rPr>
+        <w:t>?</w:t>
+      </w:r>
+    </w:p>
+    <w:p>
+      <w:pPr>
+        <w:jc w:val="both"/>
+        <w:rPr>
+          <w:rFonts w:ascii="Times New Roman" w:eastAsia="Times New Roman" w:hAnsi="Times New Roman" w:cs="Times New Roman"/>
+        </w:rPr>
+      </w:pPr>
+      <w:r>
+        <w:rPr>
+          <w:rFonts w:ascii="Times New Roman" w:eastAsia="Times New Roman" w:hAnsi="Times New Roman" w:cs="Times New Roman"/>
         </w:rPr>
         <w:t xml:space="preserve">2. What is the protagonist of the “First story of the first day” of </w:t>
       </w:r>
       <w:r>
         <w:rPr>
-          <w:rFonts w:ascii="Times New Roman" w:cs="Times New Roman" w:eastAsia="Times New Roman" w:hAnsi="Times New Roman"/>
-          <w:i w:val="1"/>
-          <w:rtl w:val="0"/>
-        </w:rPr>
-        <w:t xml:space="preserve">Decameron</w:t>
-      </w:r>
-      <w:r>
-        <w:rPr>
-          <w:rFonts w:ascii="Times New Roman" w:cs="Times New Roman" w:eastAsia="Times New Roman" w:hAnsi="Times New Roman"/>
-          <w:rtl w:val="0"/>
-        </w:rPr>
-        <w:t xml:space="preserve">? What is his main character? What happens with him when he moves to live in Florence? What does he ask the fellows to do for him when he is near to death?</w:t>
-      </w:r>
-    </w:p>
-    <w:p>
-      <w:pPr>
-        <w:jc w:val="both"/>
-        <w:rPr>
-          <w:rFonts w:ascii="Times New Roman" w:cs="Times New Roman" w:eastAsia="Times New Roman" w:hAnsi="Times New Roman"/>
-        </w:rPr>
-      </w:pPr>
-      <w:r>
-        <w:rPr>
-          <w:rFonts w:ascii="Times New Roman" w:cs="Times New Roman" w:eastAsia="Times New Roman" w:hAnsi="Times New Roman"/>
-          <w:rtl w:val="0"/>
-        </w:rPr>
-        <w:t xml:space="preserve">3. What is the protagonist’s last sin he confesses to the friar? What appellation is the protagonist called after his death?</w:t>
-      </w:r>
-    </w:p>
-    <w:p>
-      <w:pPr>
-        <w:jc w:val="both"/>
-        <w:rPr>
-          <w:rFonts w:ascii="Times New Roman" w:cs="Times New Roman" w:eastAsia="Times New Roman" w:hAnsi="Times New Roman"/>
-        </w:rPr>
-      </w:pPr>
-      <w:r>
-        <w:rPr>
-          <w:rtl w:val="0"/>
-        </w:rPr>
-      </w:r>
-    </w:p>
-    <w:p>
-      <w:pPr>
-        <w:jc w:val="both"/>
-        <w:rPr>
-          <w:rFonts w:ascii="Times New Roman" w:cs="Times New Roman" w:eastAsia="Times New Roman" w:hAnsi="Times New Roman"/>
-        </w:rPr>
-      </w:pPr>
-      <w:r>
-        <w:rPr>
-          <w:rtl w:val="0"/>
-        </w:rPr>
-      </w:r>
-    </w:p>
-    <w:p>
-      <w:pPr>
-        <w:jc w:val="both"/>
-        <w:rPr>
-          <w:rFonts w:ascii="Times New Roman" w:cs="Times New Roman" w:eastAsia="Times New Roman" w:hAnsi="Times New Roman"/>
-          <w:b w:val="1"/>
-        </w:rPr>
-      </w:pPr>
-      <w:r>
-        <w:rPr>
-          <w:rFonts w:ascii="Times New Roman" w:cs="Times New Roman" w:eastAsia="Times New Roman" w:hAnsi="Times New Roman"/>
-          <w:b w:val="1"/>
-          <w:rtl w:val="0"/>
-        </w:rPr>
-        <w:t xml:space="preserve">Writing</w:t>
-      </w:r>
-    </w:p>
-    <w:p>
-      <w:pPr>
-        <w:jc w:val="both"/>
-        <w:rPr>
-          <w:rFonts w:ascii="Times New Roman" w:cs="Times New Roman" w:eastAsia="Times New Roman" w:hAnsi="Times New Roman"/>
-        </w:rPr>
-      </w:pPr>
-      <w:r>
-        <w:rPr>
-          <w:rtl w:val="0"/>
-        </w:rPr>
-      </w:r>
-    </w:p>
-    <w:p>
-      <w:pPr>
-        <w:jc w:val="both"/>
-        <w:rPr>
-          <w:rFonts w:ascii="Times New Roman" w:cs="Times New Roman" w:eastAsia="Times New Roman" w:hAnsi="Times New Roman"/>
-        </w:rPr>
-      </w:pPr>
-      <w:r>
-        <w:rPr>
-          <w:rFonts w:ascii="Times New Roman" w:cs="Times New Roman" w:eastAsia="Times New Roman" w:hAnsi="Times New Roman"/>
-          <w:rtl w:val="0"/>
+          <w:rFonts w:ascii="Times New Roman" w:eastAsia="Times New Roman" w:hAnsi="Times New Roman" w:cs="Times New Roman"/>
+          <w:i/>
+        </w:rPr>
+        <w:t>Decameron</w:t>
+      </w:r>
+      <w:r>
+        <w:rPr>
+          <w:rFonts w:ascii="Times New Roman" w:eastAsia="Times New Roman" w:hAnsi="Times New Roman" w:cs="Times New Roman"/>
+        </w:rPr>
+        <w:t>? What is his main character? What happens with him when he moves to live in Florence? What does he ask the fellows to do for him when he is near to death?</w:t>
+      </w:r>
+    </w:p>
+    <w:p>
+      <w:pPr>
+        <w:jc w:val="both"/>
+        <w:rPr>
+          <w:rFonts w:ascii="Times New Roman" w:eastAsia="Times New Roman" w:hAnsi="Times New Roman" w:cs="Times New Roman"/>
+        </w:rPr>
+      </w:pPr>
+      <w:r>
+        <w:rPr>
+          <w:rFonts w:ascii="Times New Roman" w:eastAsia="Times New Roman" w:hAnsi="Times New Roman" w:cs="Times New Roman"/>
+        </w:rPr>
+        <w:t>3. What is the protagonist’s last sin he confesses to the friar? What appellation is the protagonist called after his death?</w:t>
+      </w:r>
+    </w:p>
+    <w:p>
+      <w:pPr>
+        <w:jc w:val="both"/>
+        <w:rPr>
+          <w:rFonts w:ascii="Times New Roman" w:eastAsia="Times New Roman" w:hAnsi="Times New Roman" w:cs="Times New Roman"/>
+        </w:rPr>
+      </w:pPr>
+    </w:p>
+    <w:p>
+      <w:pPr>
+        <w:jc w:val="both"/>
+        <w:rPr>
+          <w:rFonts w:ascii="Times New Roman" w:eastAsia="Times New Roman" w:hAnsi="Times New Roman" w:cs="Times New Roman"/>
+        </w:rPr>
+      </w:pPr>
+    </w:p>
+    <w:p>
+      <w:pPr>
+        <w:jc w:val="both"/>
+        <w:rPr>
+          <w:rFonts w:ascii="Times New Roman" w:eastAsia="Times New Roman" w:hAnsi="Times New Roman" w:cs="Times New Roman"/>
+          <w:b/>
+        </w:rPr>
+      </w:pPr>
+      <w:r>
+        <w:rPr>
+          <w:rFonts w:ascii="Times New Roman" w:eastAsia="Times New Roman" w:hAnsi="Times New Roman" w:cs="Times New Roman"/>
+          <w:b/>
+        </w:rPr>
+        <w:t>Writing</w:t>
+      </w:r>
+    </w:p>
+    <w:p>
+      <w:pPr>
+        <w:jc w:val="both"/>
+        <w:rPr>
+          <w:rFonts w:ascii="Times New Roman" w:eastAsia="Times New Roman" w:hAnsi="Times New Roman" w:cs="Times New Roman"/>
+        </w:rPr>
+      </w:pPr>
+    </w:p>
+    <w:p>
+      <w:pPr>
+        <w:jc w:val="both"/>
+        <w:rPr>
+          <w:rFonts w:ascii="Times New Roman" w:eastAsia="Times New Roman" w:hAnsi="Times New Roman" w:cs="Times New Roman"/>
+        </w:rPr>
+      </w:pPr>
+      <w:r>
+        <w:rPr>
+          <w:rFonts w:ascii="Times New Roman" w:eastAsia="Times New Roman" w:hAnsi="Times New Roman" w:cs="Times New Roman"/>
         </w:rPr>
         <w:t xml:space="preserve">Read chapter Sixteen (pp. 232-249) of the book </w:t>
       </w:r>
       <w:r>
         <w:rPr>
-          <w:rFonts w:ascii="Times New Roman" w:cs="Times New Roman" w:eastAsia="Times New Roman" w:hAnsi="Times New Roman"/>
-          <w:i w:val="1"/>
-          <w:rtl w:val="0"/>
+          <w:rFonts w:ascii="Times New Roman" w:eastAsia="Times New Roman" w:hAnsi="Times New Roman" w:cs="Times New Roman"/>
+          <w:i/>
         </w:rPr>
         <w:t xml:space="preserve">They Say/ I Say </w:t>
       </w:r>
       <w:r>
         <w:rPr>
-          <w:rFonts w:ascii="Times New Roman" w:cs="Times New Roman" w:eastAsia="Times New Roman" w:hAnsi="Times New Roman"/>
-          <w:rtl w:val="0"/>
+          <w:rFonts w:ascii="Times New Roman" w:eastAsia="Times New Roman" w:hAnsi="Times New Roman" w:cs="Times New Roman"/>
         </w:rPr>
         <w:t xml:space="preserve">(folder ACADEMIC WRITING in the Google Classroom), then: </w:t>
       </w:r>
@@ -428,26 +365,20 @@
       <w:pPr>
         <w:jc w:val="both"/>
         <w:rPr>
-          <w:rFonts w:ascii="Times New Roman" w:cs="Times New Roman" w:eastAsia="Times New Roman" w:hAnsi="Times New Roman"/>
-        </w:rPr>
-      </w:pPr>
-      <w:r>
-        <w:rPr>
-          <w:rtl w:val="0"/>
-        </w:rPr>
-      </w:r>
-    </w:p>
-    <w:p>
-      <w:pPr>
-        <w:jc w:val="both"/>
-        <w:rPr>
-          <w:rFonts w:ascii="Times New Roman" w:cs="Times New Roman" w:eastAsia="Times New Roman" w:hAnsi="Times New Roman"/>
-        </w:rPr>
-      </w:pPr>
-      <w:r>
-        <w:rPr>
-          <w:rFonts w:ascii="Times New Roman" w:cs="Times New Roman" w:eastAsia="Times New Roman" w:hAnsi="Times New Roman"/>
-          <w:rtl w:val="0"/>
+          <w:rFonts w:ascii="Times New Roman" w:eastAsia="Times New Roman" w:hAnsi="Times New Roman" w:cs="Times New Roman"/>
+        </w:rPr>
+      </w:pPr>
+    </w:p>
+    <w:p>
+      <w:pPr>
+        <w:jc w:val="both"/>
+        <w:rPr>
+          <w:rFonts w:ascii="Times New Roman" w:eastAsia="Times New Roman" w:hAnsi="Times New Roman" w:cs="Times New Roman"/>
+        </w:rPr>
+      </w:pPr>
+      <w:r>
+        <w:rPr>
+          <w:rFonts w:ascii="Times New Roman" w:eastAsia="Times New Roman" w:hAnsi="Times New Roman" w:cs="Times New Roman"/>
         </w:rPr>
         <w:t xml:space="preserve">- write down the templates the authors of the book suggest for us to enter a conversation in an argumentative essay. </w:t>
       </w:r>
@@ -456,63 +387,435 @@
       <w:pPr>
         <w:jc w:val="both"/>
         <w:rPr>
-          <w:rFonts w:ascii="Times New Roman" w:cs="Times New Roman" w:eastAsia="Times New Roman" w:hAnsi="Times New Roman"/>
-        </w:rPr>
-      </w:pPr>
-      <w:r>
-        <w:rPr>
-          <w:rFonts w:ascii="Times New Roman" w:cs="Times New Roman" w:eastAsia="Times New Roman" w:hAnsi="Times New Roman"/>
-          <w:rtl w:val="0"/>
-        </w:rPr>
-        <w:t xml:space="preserve">- write down the aspects of a literary text we need to pay attention to do analysis in an argumentative essay.</w:t>
+          <w:rFonts w:ascii="Times New Roman" w:eastAsia="Times New Roman" w:hAnsi="Times New Roman" w:cs="Times New Roman"/>
+        </w:rPr>
+      </w:pPr>
+      <w:r>
+        <w:rPr>
+          <w:rFonts w:ascii="Times New Roman" w:eastAsia="Times New Roman" w:hAnsi="Times New Roman" w:cs="Times New Roman"/>
+        </w:rPr>
+        <w:t>- write down the aspects of a literary text we need to pay attention to do analysis in an argumentative essay.</w:t>
       </w:r>
     </w:p>
     <w:sectPr>
-      <w:pgSz w:h="16840" w:w="11900" w:orient="portrait"/>
-      <w:pgMar w:bottom="1440" w:top="1440" w:left="1440" w:right="1440" w:header="709" w:footer="709"/>
+      <w:pgSz w:w="11900" w:h="16840"/>
+      <w:pgMar w:top="1440" w:right="1440" w:bottom="1440" w:left="1440" w:header="709" w:footer="709" w:gutter="0"/>
       <w:pgNumType w:start="1"/>
+      <w:cols w:space="720"/>
     </w:sectPr>
   </w:body>
 </w:document>
 </file>
 
-<file path=word/numbering.xml><?xml version="1.0" encoding="utf-8"?>
-<w:numbering xmlns:mc="http://schemas.openxmlformats.org/markup-compatibility/2006" xmlns:o="urn:schemas-microsoft-com:office:office" xmlns:r="http://schemas.openxmlformats.org/officeDocument/2006/relationships" xmlns:m="http://schemas.openxmlformats.org/officeDocument/2006/math" xmlns:v="urn:schemas-microsoft-com:vml" xmlns:wp="http://schemas.openxmlformats.org/drawingml/2006/wordprocessingDrawing" xmlns:w10="urn:schemas-microsoft-com:office:word" xmlns:w="http://schemas.openxmlformats.org/wordprocessingml/2006/main" xmlns:wne="http://schemas.microsoft.com/office/word/2006/wordml" xmlns:sl="http://schemas.openxmlformats.org/schemaLibrary/2006/main" xmlns:a="http://schemas.openxmlformats.org/drawingml/2006/main" xmlns:pic="http://schemas.openxmlformats.org/drawingml/2006/picture" xmlns:c="http://schemas.openxmlformats.org/drawingml/2006/chart" xmlns:lc="http://schemas.openxmlformats.org/drawingml/2006/lockedCanvas" xmlns:dgm="http://schemas.openxmlformats.org/drawingml/2006/diagram" xmlns:wps="http://schemas.microsoft.com/office/word/2010/wordprocessingShape" xmlns:wpg="http://schemas.microsoft.com/office/word/2010/wordprocessingGroup" xmlns:w14="http://schemas.microsoft.com/office/word/2010/wordml" xmlns:w15="http://schemas.microsoft.com/office/word/2012/wordml" xmlns:w16="http://schemas.microsoft.com/office/word/2018/wordml" xmlns:w16cex="http://schemas.microsoft.com/office/word/2018/wordml/cex" xmlns:w16cid="http://schemas.microsoft.com/office/word/2016/wordml/cid" xmlns="http://schemas.microsoft.com/office/tasks/2019/documenttasks" xmlns:cr="http://schemas.microsoft.com/office/comments/2020/reactions"/>
-</file>
-
 <file path=word/styles.xml><?xml version="1.0" encoding="utf-8"?>
-<w:styles xmlns:mc="http://schemas.openxmlformats.org/markup-compatibility/2006" xmlns:o="urn:schemas-microsoft-com:office:office" xmlns:r="http://schemas.openxmlformats.org/officeDocument/2006/relationships" xmlns:m="http://schemas.openxmlformats.org/officeDocument/2006/math" xmlns:v="urn:schemas-microsoft-com:vml" xmlns:wp="http://schemas.openxmlformats.org/drawingml/2006/wordprocessingDrawing" xmlns:w10="urn:schemas-microsoft-com:office:word" xmlns:w="http://schemas.openxmlformats.org/wordprocessingml/2006/main" xmlns:wne="http://schemas.microsoft.com/office/word/2006/wordml" xmlns:sl="http://schemas.openxmlformats.org/schemaLibrary/2006/main" xmlns:a="http://schemas.openxmlformats.org/drawingml/2006/main" xmlns:pic="http://schemas.openxmlformats.org/drawingml/2006/picture" xmlns:c="http://schemas.openxmlformats.org/drawingml/2006/chart" xmlns:lc="http://schemas.openxmlformats.org/drawingml/2006/lockedCanvas" xmlns:dgm="http://schemas.openxmlformats.org/drawingml/2006/diagram" xmlns:wps="http://schemas.microsoft.com/office/word/2010/wordprocessingShape" xmlns:wpg="http://schemas.microsoft.com/office/word/2010/wordprocessingGroup" xmlns:w14="http://schemas.microsoft.com/office/word/2010/wordml" xmlns:w15="http://schemas.microsoft.com/office/word/2012/wordml" xmlns:w16="http://schemas.microsoft.com/office/word/2018/wordml" xmlns:w16cex="http://schemas.microsoft.com/office/word/2018/wordml/cex" xmlns:w16cid="http://schemas.microsoft.com/office/word/2016/wordml/cid" xmlns="http://schemas.microsoft.com/office/tasks/2019/documenttasks" xmlns:cr="http://schemas.microsoft.com/office/comments/2020/reactions">
+<w:styles xmlns:mc="http://schemas.openxmlformats.org/markup-compatibility/2006" xmlns:r="http://schemas.openxmlformats.org/officeDocument/2006/relationships" xmlns:w="http://schemas.openxmlformats.org/wordprocessingml/2006/main" xmlns:w14="http://schemas.microsoft.com/office/word/2010/wordml" xmlns:w15="http://schemas.microsoft.com/office/word/2012/wordml" xmlns:w16cex="http://schemas.microsoft.com/office/word/2018/wordml/cex" xmlns:w16cid="http://schemas.microsoft.com/office/word/2016/wordml/cid" xmlns:w16="http://schemas.microsoft.com/office/word/2018/wordml" xmlns:w16du="http://schemas.microsoft.com/office/word/2023/wordml/word16du" xmlns:w16sdtdh="http://schemas.microsoft.com/office/word/2020/wordml/sdtdatahash" xmlns:w16sdtfl="http://schemas.microsoft.com/office/word/2024/wordml/sdtformatlock" xmlns:w16se="http://schemas.microsoft.com/office/word/2015/wordml/symex" mc:Ignorable="w14 w15 w16se w16cid w16 w16cex w16sdtdh w16sdtfl w16du">
   <w:docDefaults>
     <w:rPrDefault>
       <w:rPr>
-        <w:rFonts w:ascii="Calibri" w:cs="Calibri" w:eastAsia="Calibri" w:hAnsi="Calibri"/>
+        <w:rFonts w:ascii="Calibri" w:eastAsia="Calibri" w:hAnsi="Calibri" w:cs="Calibri"/>
         <w:sz w:val="24"/>
         <w:szCs w:val="24"/>
-        <w:lang w:val="en"/>
+        <w:lang w:val="en" w:eastAsia="en-US" w:bidi="ar-SA"/>
       </w:rPr>
     </w:rPrDefault>
-    <w:pPrDefault>
-      <w:pPr/>
-    </w:pPrDefault>
+    <w:pPrDefault/>
   </w:docDefaults>
-  <w:style w:type="paragraph" w:styleId="Normal" w:default="1">
-    <w:name w:val="normal"/>
-  </w:style>
-  <w:style w:type="table" w:styleId="TableNormal" w:default="1">
-    <w:name w:val="TableNormal"/>
+  <w:latentStyles w:defLockedState="0" w:defUIPriority="99" w:defSemiHidden="0" w:defUnhideWhenUsed="0" w:defQFormat="0" w:count="376">
+    <w:lsdException w:name="Normal" w:uiPriority="0" w:qFormat="1"/>
+    <w:lsdException w:name="heading 1" w:uiPriority="9" w:qFormat="1"/>
+    <w:lsdException w:name="heading 2" w:semiHidden="1" w:uiPriority="9" w:unhideWhenUsed="1" w:qFormat="1"/>
+    <w:lsdException w:name="heading 3" w:semiHidden="1" w:uiPriority="9" w:unhideWhenUsed="1" w:qFormat="1"/>
+    <w:lsdException w:name="heading 4" w:semiHidden="1" w:uiPriority="9" w:unhideWhenUsed="1" w:qFormat="1"/>
+    <w:lsdException w:name="heading 5" w:semiHidden="1" w:uiPriority="9" w:unhideWhenUsed="1" w:qFormat="1"/>
+    <w:lsdException w:name="heading 6" w:semiHidden="1" w:uiPriority="9" w:unhideWhenUsed="1" w:qFormat="1"/>
+    <w:lsdException w:name="heading 7" w:semiHidden="1" w:uiPriority="9" w:unhideWhenUsed="1" w:qFormat="1"/>
+    <w:lsdException w:name="heading 8" w:semiHidden="1" w:uiPriority="9" w:unhideWhenUsed="1" w:qFormat="1"/>
+    <w:lsdException w:name="heading 9" w:semiHidden="1" w:uiPriority="9" w:unhideWhenUsed="1" w:qFormat="1"/>
+    <w:lsdException w:name="index 1" w:semiHidden="1" w:unhideWhenUsed="1"/>
+    <w:lsdException w:name="index 2" w:semiHidden="1" w:unhideWhenUsed="1"/>
+    <w:lsdException w:name="index 3" w:semiHidden="1" w:unhideWhenUsed="1"/>
+    <w:lsdException w:name="index 4" w:semiHidden="1" w:unhideWhenUsed="1"/>
+    <w:lsdException w:name="index 5" w:semiHidden="1" w:unhideWhenUsed="1"/>
+    <w:lsdException w:name="index 6" w:semiHidden="1" w:unhideWhenUsed="1"/>
+    <w:lsdException w:name="index 7" w:semiHidden="1" w:unhideWhenUsed="1"/>
+    <w:lsdException w:name="index 8" w:semiHidden="1" w:unhideWhenUsed="1"/>
+    <w:lsdException w:name="index 9" w:semiHidden="1" w:unhideWhenUsed="1"/>
+    <w:lsdException w:name="toc 1" w:semiHidden="1" w:uiPriority="39" w:unhideWhenUsed="1"/>
+    <w:lsdException w:name="toc 2" w:semiHidden="1" w:uiPriority="39" w:unhideWhenUsed="1"/>
+    <w:lsdException w:name="toc 3" w:semiHidden="1" w:uiPriority="39" w:unhideWhenUsed="1"/>
+    <w:lsdException w:name="toc 4" w:semiHidden="1" w:uiPriority="39" w:unhideWhenUsed="1"/>
+    <w:lsdException w:name="toc 5" w:semiHidden="1" w:uiPriority="39" w:unhideWhenUsed="1"/>
+    <w:lsdException w:name="toc 6" w:semiHidden="1" w:uiPriority="39" w:unhideWhenUsed="1"/>
+    <w:lsdException w:name="toc 7" w:semiHidden="1" w:uiPriority="39" w:unhideWhenUsed="1"/>
+    <w:lsdException w:name="toc 8" w:semiHidden="1" w:uiPriority="39" w:unhideWhenUsed="1"/>
+    <w:lsdException w:name="toc 9" w:semiHidden="1" w:uiPriority="39" w:unhideWhenUsed="1"/>
+    <w:lsdException w:name="Normal Indent" w:semiHidden="1" w:unhideWhenUsed="1"/>
+    <w:lsdException w:name="footnote text" w:semiHidden="1" w:unhideWhenUsed="1"/>
+    <w:lsdException w:name="annotation text" w:semiHidden="1" w:unhideWhenUsed="1"/>
+    <w:lsdException w:name="header" w:semiHidden="1" w:unhideWhenUsed="1"/>
+    <w:lsdException w:name="footer" w:semiHidden="1" w:unhideWhenUsed="1"/>
+    <w:lsdException w:name="index heading" w:semiHidden="1" w:unhideWhenUsed="1"/>
+    <w:lsdException w:name="caption" w:semiHidden="1" w:uiPriority="35" w:unhideWhenUsed="1" w:qFormat="1"/>
+    <w:lsdException w:name="table of figures" w:semiHidden="1" w:unhideWhenUsed="1"/>
+    <w:lsdException w:name="envelope address" w:semiHidden="1" w:unhideWhenUsed="1"/>
+    <w:lsdException w:name="envelope return" w:semiHidden="1" w:unhideWhenUsed="1"/>
+    <w:lsdException w:name="footnote reference" w:semiHidden="1" w:unhideWhenUsed="1"/>
+    <w:lsdException w:name="annotation reference" w:semiHidden="1" w:unhideWhenUsed="1"/>
+    <w:lsdException w:name="line number" w:semiHidden="1" w:unhideWhenUsed="1"/>
+    <w:lsdException w:name="page number" w:semiHidden="1" w:unhideWhenUsed="1"/>
+    <w:lsdException w:name="endnote reference" w:semiHidden="1" w:unhideWhenUsed="1"/>
+    <w:lsdException w:name="endnote text" w:semiHidden="1" w:unhideWhenUsed="1"/>
+    <w:lsdException w:name="table of authorities" w:semiHidden="1" w:unhideWhenUsed="1"/>
+    <w:lsdException w:name="macro" w:semiHidden="1" w:unhideWhenUsed="1"/>
+    <w:lsdException w:name="toa heading" w:semiHidden="1" w:unhideWhenUsed="1"/>
+    <w:lsdException w:name="List" w:semiHidden="1" w:unhideWhenUsed="1"/>
+    <w:lsdException w:name="List Bullet" w:semiHidden="1" w:unhideWhenUsed="1"/>
+    <w:lsdException w:name="List Number" w:semiHidden="1" w:unhideWhenUsed="1"/>
+    <w:lsdException w:name="List 2" w:semiHidden="1" w:unhideWhenUsed="1"/>
+    <w:lsdException w:name="List 3" w:semiHidden="1" w:unhideWhenUsed="1"/>
+    <w:lsdException w:name="List 4" w:semiHidden="1" w:unhideWhenUsed="1"/>
+    <w:lsdException w:name="List 5" w:semiHidden="1" w:unhideWhenUsed="1"/>
+    <w:lsdException w:name="List Bullet 2" w:semiHidden="1" w:unhideWhenUsed="1"/>
+    <w:lsdException w:name="List Bullet 3" w:semiHidden="1" w:unhideWhenUsed="1"/>
+    <w:lsdException w:name="List Bullet 4" w:semiHidden="1" w:unhideWhenUsed="1"/>
+    <w:lsdException w:name="List Bullet 5" w:semiHidden="1" w:unhideWhenUsed="1"/>
+    <w:lsdException w:name="List Number 2" w:semiHidden="1" w:unhideWhenUsed="1"/>
+    <w:lsdException w:name="List Number 3" w:semiHidden="1" w:unhideWhenUsed="1"/>
+    <w:lsdException w:name="List Number 4" w:semiHidden="1" w:unhideWhenUsed="1"/>
+    <w:lsdException w:name="List Number 5" w:semiHidden="1" w:unhideWhenUsed="1"/>
+    <w:lsdException w:name="Title" w:uiPriority="10" w:qFormat="1"/>
+    <w:lsdException w:name="Closing" w:semiHidden="1" w:unhideWhenUsed="1"/>
+    <w:lsdException w:name="Signature" w:semiHidden="1" w:unhideWhenUsed="1"/>
+    <w:lsdException w:name="Default Paragraph Font" w:semiHidden="1" w:uiPriority="1" w:unhideWhenUsed="1"/>
+    <w:lsdException w:name="Body Text" w:semiHidden="1" w:unhideWhenUsed="1"/>
+    <w:lsdException w:name="Body Text Indent" w:semiHidden="1" w:unhideWhenUsed="1"/>
+    <w:lsdException w:name="List Continue" w:semiHidden="1" w:unhideWhenUsed="1"/>
+    <w:lsdException w:name="List Continue 2" w:semiHidden="1" w:unhideWhenUsed="1"/>
+    <w:lsdException w:name="List Continue 3" w:semiHidden="1" w:unhideWhenUsed="1"/>
+    <w:lsdException w:name="List Continue 4" w:semiHidden="1" w:unhideWhenUsed="1"/>
+    <w:lsdException w:name="List Continue 5" w:semiHidden="1" w:unhideWhenUsed="1"/>
+    <w:lsdException w:name="Message Header" w:semiHidden="1" w:unhideWhenUsed="1"/>
+    <w:lsdException w:name="Subtitle" w:uiPriority="11" w:qFormat="1"/>
+    <w:lsdException w:name="Salutation" w:semiHidden="1" w:unhideWhenUsed="1"/>
+    <w:lsdException w:name="Date" w:semiHidden="1" w:unhideWhenUsed="1"/>
+    <w:lsdException w:name="Body Text First Indent" w:semiHidden="1" w:unhideWhenUsed="1"/>
+    <w:lsdException w:name="Body Text First Indent 2" w:semiHidden="1" w:unhideWhenUsed="1"/>
+    <w:lsdException w:name="Note Heading" w:semiHidden="1" w:unhideWhenUsed="1"/>
+    <w:lsdException w:name="Body Text 2" w:semiHidden="1" w:unhideWhenUsed="1"/>
+    <w:lsdException w:name="Body Text 3" w:semiHidden="1" w:unhideWhenUsed="1"/>
+    <w:lsdException w:name="Body Text Indent 2" w:semiHidden="1" w:unhideWhenUsed="1"/>
+    <w:lsdException w:name="Body Text Indent 3" w:semiHidden="1" w:unhideWhenUsed="1"/>
+    <w:lsdException w:name="Block Text" w:semiHidden="1" w:unhideWhenUsed="1"/>
+    <w:lsdException w:name="Hyperlink" w:semiHidden="1" w:unhideWhenUsed="1"/>
+    <w:lsdException w:name="FollowedHyperlink" w:semiHidden="1" w:unhideWhenUsed="1"/>
+    <w:lsdException w:name="Strong" w:uiPriority="22" w:qFormat="1"/>
+    <w:lsdException w:name="Emphasis" w:uiPriority="20" w:qFormat="1"/>
+    <w:lsdException w:name="Document Map" w:semiHidden="1" w:unhideWhenUsed="1"/>
+    <w:lsdException w:name="Plain Text" w:semiHidden="1" w:unhideWhenUsed="1"/>
+    <w:lsdException w:name="E-mail Signature" w:semiHidden="1" w:unhideWhenUsed="1"/>
+    <w:lsdException w:name="HTML Top of Form" w:semiHidden="1" w:unhideWhenUsed="1"/>
+    <w:lsdException w:name="HTML Bottom of Form" w:semiHidden="1" w:unhideWhenUsed="1"/>
+    <w:lsdException w:name="Normal (Web)" w:semiHidden="1" w:unhideWhenUsed="1"/>
+    <w:lsdException w:name="HTML Acronym" w:semiHidden="1" w:unhideWhenUsed="1"/>
+    <w:lsdException w:name="HTML Address" w:semiHidden="1" w:unhideWhenUsed="1"/>
+    <w:lsdException w:name="HTML Cite" w:semiHidden="1" w:unhideWhenUsed="1"/>
+    <w:lsdException w:name="HTML Code" w:semiHidden="1" w:unhideWhenUsed="1"/>
+    <w:lsdException w:name="HTML Definition" w:semiHidden="1" w:unhideWhenUsed="1"/>
+    <w:lsdException w:name="HTML Keyboard" w:semiHidden="1" w:unhideWhenUsed="1"/>
+    <w:lsdException w:name="HTML Preformatted" w:semiHidden="1" w:unhideWhenUsed="1"/>
+    <w:lsdException w:name="HTML Sample" w:semiHidden="1" w:unhideWhenUsed="1"/>
+    <w:lsdException w:name="HTML Typewriter" w:semiHidden="1" w:unhideWhenUsed="1"/>
+    <w:lsdException w:name="HTML Variable" w:semiHidden="1" w:unhideWhenUsed="1"/>
+    <w:lsdException w:name="Normal Table" w:semiHidden="1" w:unhideWhenUsed="1"/>
+    <w:lsdException w:name="annotation subject" w:semiHidden="1" w:unhideWhenUsed="1"/>
+    <w:lsdException w:name="No List" w:semiHidden="1" w:unhideWhenUsed="1"/>
+    <w:lsdException w:name="Outline List 1" w:semiHidden="1" w:unhideWhenUsed="1"/>
+    <w:lsdException w:name="Outline List 2" w:semiHidden="1" w:unhideWhenUsed="1"/>
+    <w:lsdException w:name="Outline List 3" w:semiHidden="1" w:unhideWhenUsed="1"/>
+    <w:lsdException w:name="Table Simple 1" w:semiHidden="1" w:unhideWhenUsed="1"/>
+    <w:lsdException w:name="Table Simple 2" w:semiHidden="1" w:unhideWhenUsed="1"/>
+    <w:lsdException w:name="Table Simple 3" w:semiHidden="1" w:unhideWhenUsed="1"/>
+    <w:lsdException w:name="Table Classic 1" w:semiHidden="1" w:unhideWhenUsed="1"/>
+    <w:lsdException w:name="Table Classic 2" w:semiHidden="1" w:unhideWhenUsed="1"/>
+    <w:lsdException w:name="Table Classic 3" w:semiHidden="1" w:unhideWhenUsed="1"/>
+    <w:lsdException w:name="Table Classic 4" w:semiHidden="1" w:unhideWhenUsed="1"/>
+    <w:lsdException w:name="Table Colorful 1" w:semiHidden="1" w:unhideWhenUsed="1"/>
+    <w:lsdException w:name="Table Colorful 2" w:semiHidden="1" w:unhideWhenUsed="1"/>
+    <w:lsdException w:name="Table Colorful 3" w:semiHidden="1" w:unhideWhenUsed="1"/>
+    <w:lsdException w:name="Table Columns 1" w:semiHidden="1" w:unhideWhenUsed="1"/>
+    <w:lsdException w:name="Table Columns 2" w:semiHidden="1" w:unhideWhenUsed="1"/>
+    <w:lsdException w:name="Table Columns 3" w:semiHidden="1" w:unhideWhenUsed="1"/>
+    <w:lsdException w:name="Table Columns 4" w:semiHidden="1" w:unhideWhenUsed="1"/>
+    <w:lsdException w:name="Table Columns 5" w:semiHidden="1" w:unhideWhenUsed="1"/>
+    <w:lsdException w:name="Table Grid 1" w:semiHidden="1" w:unhideWhenUsed="1"/>
+    <w:lsdException w:name="Table Grid 2" w:semiHidden="1" w:unhideWhenUsed="1"/>
+    <w:lsdException w:name="Table Grid 3" w:semiHidden="1" w:unhideWhenUsed="1"/>
+    <w:lsdException w:name="Table Grid 4" w:semiHidden="1" w:unhideWhenUsed="1"/>
+    <w:lsdException w:name="Table Grid 5" w:semiHidden="1" w:unhideWhenUsed="1"/>
+    <w:lsdException w:name="Table Grid 6" w:semiHidden="1" w:unhideWhenUsed="1"/>
+    <w:lsdException w:name="Table Grid 7" w:semiHidden="1" w:unhideWhenUsed="1"/>
+    <w:lsdException w:name="Table Grid 8" w:semiHidden="1" w:unhideWhenUsed="1"/>
+    <w:lsdException w:name="Table List 1" w:semiHidden="1" w:unhideWhenUsed="1"/>
+    <w:lsdException w:name="Table List 2" w:semiHidden="1" w:unhideWhenUsed="1"/>
+    <w:lsdException w:name="Table List 3" w:semiHidden="1" w:unhideWhenUsed="1"/>
+    <w:lsdException w:name="Table List 4" w:semiHidden="1" w:unhideWhenUsed="1"/>
+    <w:lsdException w:name="Table List 5" w:semiHidden="1" w:unhideWhenUsed="1"/>
+    <w:lsdException w:name="Table List 6" w:semiHidden="1" w:unhideWhenUsed="1"/>
+    <w:lsdException w:name="Table List 7" w:semiHidden="1" w:unhideWhenUsed="1"/>
+    <w:lsdException w:name="Table List 8" w:semiHidden="1" w:unhideWhenUsed="1"/>
+    <w:lsdException w:name="Table 3D effects 1" w:semiHidden="1" w:unhideWhenUsed="1"/>
+    <w:lsdException w:name="Table 3D effects 2" w:semiHidden="1" w:unhideWhenUsed="1"/>
+    <w:lsdException w:name="Table 3D effects 3" w:semiHidden="1" w:unhideWhenUsed="1"/>
+    <w:lsdException w:name="Table Contemporary" w:semiHidden="1" w:unhideWhenUsed="1"/>
+    <w:lsdException w:name="Table Elegant" w:semiHidden="1" w:unhideWhenUsed="1"/>
+    <w:lsdException w:name="Table Professional" w:semiHidden="1" w:unhideWhenUsed="1"/>
+    <w:lsdException w:name="Table Subtle 1" w:semiHidden="1" w:unhideWhenUsed="1"/>
+    <w:lsdException w:name="Table Subtle 2" w:semiHidden="1" w:unhideWhenUsed="1"/>
+    <w:lsdException w:name="Table Web 1" w:semiHidden="1" w:unhideWhenUsed="1"/>
+    <w:lsdException w:name="Table Web 2" w:semiHidden="1" w:unhideWhenUsed="1"/>
+    <w:lsdException w:name="Table Web 3" w:semiHidden="1" w:unhideWhenUsed="1"/>
+    <w:lsdException w:name="Balloon Text" w:semiHidden="1" w:unhideWhenUsed="1"/>
+    <w:lsdException w:name="Table Grid" w:uiPriority="39"/>
+    <w:lsdException w:name="Table Theme" w:semiHidden="1" w:unhideWhenUsed="1"/>
+    <w:lsdException w:name="Placeholder Text" w:semiHidden="1"/>
+    <w:lsdException w:name="No Spacing" w:uiPriority="1" w:qFormat="1"/>
+    <w:lsdException w:name="Light Shading" w:uiPriority="60"/>
+    <w:lsdException w:name="Light List" w:uiPriority="61"/>
+    <w:lsdException w:name="Light Grid" w:uiPriority="62"/>
+    <w:lsdException w:name="Medium Shading 1" w:uiPriority="63"/>
+    <w:lsdException w:name="Medium Shading 2" w:uiPriority="64"/>
+    <w:lsdException w:name="Medium List 1" w:uiPriority="65"/>
+    <w:lsdException w:name="Medium List 2" w:uiPriority="66"/>
+    <w:lsdException w:name="Medium Grid 1" w:uiPriority="67"/>
+    <w:lsdException w:name="Medium Grid 2" w:uiPriority="68"/>
+    <w:lsdException w:name="Medium Grid 3" w:uiPriority="69"/>
+    <w:lsdException w:name="Dark List" w:uiPriority="70"/>
+    <w:lsdException w:name="Colorful Shading" w:uiPriority="71"/>
+    <w:lsdException w:name="Colorful List" w:uiPriority="72"/>
+    <w:lsdException w:name="Colorful Grid" w:uiPriority="73"/>
+    <w:lsdException w:name="Light Shading Accent 1" w:uiPriority="60"/>
+    <w:lsdException w:name="Light List Accent 1" w:uiPriority="61"/>
+    <w:lsdException w:name="Light Grid Accent 1" w:uiPriority="62"/>
+    <w:lsdException w:name="Medium Shading 1 Accent 1" w:uiPriority="63"/>
+    <w:lsdException w:name="Medium Shading 2 Accent 1" w:uiPriority="64"/>
+    <w:lsdException w:name="Medium List 1 Accent 1" w:uiPriority="65"/>
+    <w:lsdException w:name="Revision" w:semiHidden="1"/>
+    <w:lsdException w:name="List Paragraph" w:uiPriority="34" w:qFormat="1"/>
+    <w:lsdException w:name="Quote" w:uiPriority="29" w:qFormat="1"/>
+    <w:lsdException w:name="Intense Quote" w:uiPriority="30" w:qFormat="1"/>
+    <w:lsdException w:name="Medium List 2 Accent 1" w:uiPriority="66"/>
+    <w:lsdException w:name="Medium Grid 1 Accent 1" w:uiPriority="67"/>
+    <w:lsdException w:name="Medium Grid 2 Accent 1" w:uiPriority="68"/>
+    <w:lsdException w:name="Medium Grid 3 Accent 1" w:uiPriority="69"/>
+    <w:lsdException w:name="Dark List Accent 1" w:uiPriority="70"/>
+    <w:lsdException w:name="Colorful Shading Accent 1" w:uiPriority="71"/>
+    <w:lsdException w:name="Colorful List Accent 1" w:uiPriority="72"/>
+    <w:lsdException w:name="Colorful Grid Accent 1" w:uiPriority="73"/>
+    <w:lsdException w:name="Light Shading Accent 2" w:uiPriority="60"/>
+    <w:lsdException w:name="Light List Accent 2" w:uiPriority="61"/>
+    <w:lsdException w:name="Light Grid Accent 2" w:uiPriority="62"/>
+    <w:lsdException w:name="Medium Shading 1 Accent 2" w:uiPriority="63"/>
+    <w:lsdException w:name="Medium Shading 2 Accent 2" w:uiPriority="64"/>
+    <w:lsdException w:name="Medium List 1 Accent 2" w:uiPriority="65"/>
+    <w:lsdException w:name="Medium List 2 Accent 2" w:uiPriority="66"/>
+    <w:lsdException w:name="Medium Grid 1 Accent 2" w:uiPriority="67"/>
+    <w:lsdException w:name="Medium Grid 2 Accent 2" w:uiPriority="68"/>
+    <w:lsdException w:name="Medium Grid 3 Accent 2" w:uiPriority="69"/>
+    <w:lsdException w:name="Dark List Accent 2" w:uiPriority="70"/>
+    <w:lsdException w:name="Colorful Shading Accent 2" w:uiPriority="71"/>
+    <w:lsdException w:name="Colorful List Accent 2" w:uiPriority="72"/>
+    <w:lsdException w:name="Colorful Grid Accent 2" w:uiPriority="73"/>
+    <w:lsdException w:name="Light Shading Accent 3" w:uiPriority="60"/>
+    <w:lsdException w:name="Light List Accent 3" w:uiPriority="61"/>
+    <w:lsdException w:name="Light Grid Accent 3" w:uiPriority="62"/>
+    <w:lsdException w:name="Medium Shading 1 Accent 3" w:uiPriority="63"/>
+    <w:lsdException w:name="Medium Shading 2 Accent 3" w:uiPriority="64"/>
+    <w:lsdException w:name="Medium List 1 Accent 3" w:uiPriority="65"/>
+    <w:lsdException w:name="Medium List 2 Accent 3" w:uiPriority="66"/>
+    <w:lsdException w:name="Medium Grid 1 Accent 3" w:uiPriority="67"/>
+    <w:lsdException w:name="Medium Grid 2 Accent 3" w:uiPriority="68"/>
+    <w:lsdException w:name="Medium Grid 3 Accent 3" w:uiPriority="69"/>
+    <w:lsdException w:name="Dark List Accent 3" w:uiPriority="70"/>
+    <w:lsdException w:name="Colorful Shading Accent 3" w:uiPriority="71"/>
+    <w:lsdException w:name="Colorful List Accent 3" w:uiPriority="72"/>
+    <w:lsdException w:name="Colorful Grid Accent 3" w:uiPriority="73"/>
+    <w:lsdException w:name="Light Shading Accent 4" w:uiPriority="60"/>
+    <w:lsdException w:name="Light List Accent 4" w:uiPriority="61"/>
+    <w:lsdException w:name="Light Grid Accent 4" w:uiPriority="62"/>
+    <w:lsdException w:name="Medium Shading 1 Accent 4" w:uiPriority="63"/>
+    <w:lsdException w:name="Medium Shading 2 Accent 4" w:uiPriority="64"/>
+    <w:lsdException w:name="Medium List 1 Accent 4" w:uiPriority="65"/>
+    <w:lsdException w:name="Medium List 2 Accent 4" w:uiPriority="66"/>
+    <w:lsdException w:name="Medium Grid 1 Accent 4" w:uiPriority="67"/>
+    <w:lsdException w:name="Medium Grid 2 Accent 4" w:uiPriority="68"/>
+    <w:lsdException w:name="Medium Grid 3 Accent 4" w:uiPriority="69"/>
+    <w:lsdException w:name="Dark List Accent 4" w:uiPriority="70"/>
+    <w:lsdException w:name="Colorful Shading Accent 4" w:uiPriority="71"/>
+    <w:lsdException w:name="Colorful List Accent 4" w:uiPriority="72"/>
+    <w:lsdException w:name="Colorful Grid Accent 4" w:uiPriority="73"/>
+    <w:lsdException w:name="Light Shading Accent 5" w:uiPriority="60"/>
+    <w:lsdException w:name="Light List Accent 5" w:uiPriority="61"/>
+    <w:lsdException w:name="Light Grid Accent 5" w:uiPriority="62"/>
+    <w:lsdException w:name="Medium Shading 1 Accent 5" w:uiPriority="63"/>
+    <w:lsdException w:name="Medium Shading 2 Accent 5" w:uiPriority="64"/>
+    <w:lsdException w:name="Medium List 1 Accent 5" w:uiPriority="65"/>
+    <w:lsdException w:name="Medium List 2 Accent 5" w:uiPriority="66"/>
+    <w:lsdException w:name="Medium Grid 1 Accent 5" w:uiPriority="67"/>
+    <w:lsdException w:name="Medium Grid 2 Accent 5" w:uiPriority="68"/>
+    <w:lsdException w:name="Medium Grid 3 Accent 5" w:uiPriority="69"/>
+    <w:lsdException w:name="Dark List Accent 5" w:uiPriority="70"/>
+    <w:lsdException w:name="Colorful Shading Accent 5" w:uiPriority="71"/>
+    <w:lsdException w:name="Colorful List Accent 5" w:uiPriority="72"/>
+    <w:lsdException w:name="Colorful Grid Accent 5" w:uiPriority="73"/>
+    <w:lsdException w:name="Light Shading Accent 6" w:uiPriority="60"/>
+    <w:lsdException w:name="Light List Accent 6" w:uiPriority="61"/>
+    <w:lsdException w:name="Light Grid Accent 6" w:uiPriority="62"/>
+    <w:lsdException w:name="Medium Shading 1 Accent 6" w:uiPriority="63"/>
+    <w:lsdException w:name="Medium Shading 2 Accent 6" w:uiPriority="64"/>
+    <w:lsdException w:name="Medium List 1 Accent 6" w:uiPriority="65"/>
+    <w:lsdException w:name="Medium List 2 Accent 6" w:uiPriority="66"/>
+    <w:lsdException w:name="Medium Grid 1 Accent 6" w:uiPriority="67"/>
+    <w:lsdException w:name="Medium Grid 2 Accent 6" w:uiPriority="68"/>
+    <w:lsdException w:name="Medium Grid 3 Accent 6" w:uiPriority="69"/>
+    <w:lsdException w:name="Dark List Accent 6" w:uiPriority="70"/>
+    <w:lsdException w:name="Colorful Shading Accent 6" w:uiPriority="71"/>
+    <w:lsdException w:name="Colorful List Accent 6" w:uiPriority="72"/>
+    <w:lsdException w:name="Colorful Grid Accent 6" w:uiPriority="73"/>
+    <w:lsdException w:name="Subtle Emphasis" w:uiPriority="19" w:qFormat="1"/>
+    <w:lsdException w:name="Intense Emphasis" w:uiPriority="21" w:qFormat="1"/>
+    <w:lsdException w:name="Subtle Reference" w:uiPriority="31" w:qFormat="1"/>
+    <w:lsdException w:name="Intense Reference" w:uiPriority="32" w:qFormat="1"/>
+    <w:lsdException w:name="Book Title" w:uiPriority="33" w:qFormat="1"/>
+    <w:lsdException w:name="Bibliography" w:semiHidden="1" w:uiPriority="37" w:unhideWhenUsed="1"/>
+    <w:lsdException w:name="TOC Heading" w:semiHidden="1" w:uiPriority="39" w:unhideWhenUsed="1" w:qFormat="1"/>
+    <w:lsdException w:name="Plain Table 1" w:uiPriority="41"/>
+    <w:lsdException w:name="Plain Table 2" w:uiPriority="42"/>
+    <w:lsdException w:name="Plain Table 3" w:uiPriority="43"/>
+    <w:lsdException w:name="Plain Table 4" w:uiPriority="44"/>
+    <w:lsdException w:name="Plain Table 5" w:uiPriority="45"/>
+    <w:lsdException w:name="Grid Table Light" w:uiPriority="40"/>
+    <w:lsdException w:name="Grid Table 1 Light" w:uiPriority="46"/>
+    <w:lsdException w:name="Grid Table 2" w:uiPriority="47"/>
+    <w:lsdException w:name="Grid Table 3" w:uiPriority="48"/>
+    <w:lsdException w:name="Grid Table 4" w:uiPriority="49"/>
+    <w:lsdException w:name="Grid Table 5 Dark" w:uiPriority="50"/>
+    <w:lsdException w:name="Grid Table 6 Colorful" w:uiPriority="51"/>
+    <w:lsdException w:name="Grid Table 7 Colorful" w:uiPriority="52"/>
+    <w:lsdException w:name="Grid Table 1 Light Accent 1" w:uiPriority="46"/>
+    <w:lsdException w:name="Grid Table 2 Accent 1" w:uiPriority="47"/>
+    <w:lsdException w:name="Grid Table 3 Accent 1" w:uiPriority="48"/>
+    <w:lsdException w:name="Grid Table 4 Accent 1" w:uiPriority="49"/>
+    <w:lsdException w:name="Grid Table 5 Dark Accent 1" w:uiPriority="50"/>
+    <w:lsdException w:name="Grid Table 6 Colorful Accent 1" w:uiPriority="51"/>
+    <w:lsdException w:name="Grid Table 7 Colorful Accent 1" w:uiPriority="52"/>
+    <w:lsdException w:name="Grid Table 1 Light Accent 2" w:uiPriority="46"/>
+    <w:lsdException w:name="Grid Table 2 Accent 2" w:uiPriority="47"/>
+    <w:lsdException w:name="Grid Table 3 Accent 2" w:uiPriority="48"/>
+    <w:lsdException w:name="Grid Table 4 Accent 2" w:uiPriority="49"/>
+    <w:lsdException w:name="Grid Table 5 Dark Accent 2" w:uiPriority="50"/>
+    <w:lsdException w:name="Grid Table 6 Colorful Accent 2" w:uiPriority="51"/>
+    <w:lsdException w:name="Grid Table 7 Colorful Accent 2" w:uiPriority="52"/>
+    <w:lsdException w:name="Grid Table 1 Light Accent 3" w:uiPriority="46"/>
+    <w:lsdException w:name="Grid Table 2 Accent 3" w:uiPriority="47"/>
+    <w:lsdException w:name="Grid Table 3 Accent 3" w:uiPriority="48"/>
+    <w:lsdException w:name="Grid Table 4 Accent 3" w:uiPriority="49"/>
+    <w:lsdException w:name="Grid Table 5 Dark Accent 3" w:uiPriority="50"/>
+    <w:lsdException w:name="Grid Table 6 Colorful Accent 3" w:uiPriority="51"/>
+    <w:lsdException w:name="Grid Table 7 Colorful Accent 3" w:uiPriority="52"/>
+    <w:lsdException w:name="Grid Table 1 Light Accent 4" w:uiPriority="46"/>
+    <w:lsdException w:name="Grid Table 2 Accent 4" w:uiPriority="47"/>
+    <w:lsdException w:name="Grid Table 3 Accent 4" w:uiPriority="48"/>
+    <w:lsdException w:name="Grid Table 4 Accent 4" w:uiPriority="49"/>
+    <w:lsdException w:name="Grid Table 5 Dark Accent 4" w:uiPriority="50"/>
+    <w:lsdException w:name="Grid Table 6 Colorful Accent 4" w:uiPriority="51"/>
+    <w:lsdException w:name="Grid Table 7 Colorful Accent 4" w:uiPriority="52"/>
+    <w:lsdException w:name="Grid Table 1 Light Accent 5" w:uiPriority="46"/>
+    <w:lsdException w:name="Grid Table 2 Accent 5" w:uiPriority="47"/>
+    <w:lsdException w:name="Grid Table 3 Accent 5" w:uiPriority="48"/>
+    <w:lsdException w:name="Grid Table 4 Accent 5" w:uiPriority="49"/>
+    <w:lsdException w:name="Grid Table 5 Dark Accent 5" w:uiPriority="50"/>
+    <w:lsdException w:name="Grid Table 6 Colorful Accent 5" w:uiPriority="51"/>
+    <w:lsdException w:name="Grid Table 7 Colorful Accent 5" w:uiPriority="52"/>
+    <w:lsdException w:name="Grid Table 1 Light Accent 6" w:uiPriority="46"/>
+    <w:lsdException w:name="Grid Table 2 Accent 6" w:uiPriority="47"/>
+    <w:lsdException w:name="Grid Table 3 Accent 6" w:uiPriority="48"/>
+    <w:lsdException w:name="Grid Table 4 Accent 6" w:uiPriority="49"/>
+    <w:lsdException w:name="Grid Table 5 Dark Accent 6" w:uiPriority="50"/>
+    <w:lsdException w:name="Grid Table 6 Colorful Accent 6" w:uiPriority="51"/>
+    <w:lsdException w:name="Grid Table 7 Colorful Accent 6" w:uiPriority="52"/>
+    <w:lsdException w:name="List Table 1 Light" w:uiPriority="46"/>
+    <w:lsdException w:name="List Table 2" w:uiPriority="47"/>
+    <w:lsdException w:name="List Table 3" w:uiPriority="48"/>
+    <w:lsdException w:name="List Table 4" w:uiPriority="49"/>
+    <w:lsdException w:name="List Table 5 Dark" w:uiPriority="50"/>
+    <w:lsdException w:name="List Table 6 Colorful" w:uiPriority="51"/>
+    <w:lsdException w:name="List Table 7 Colorful" w:uiPriority="52"/>
+    <w:lsdException w:name="List Table 1 Light Accent 1" w:uiPriority="46"/>
+    <w:lsdException w:name="List Table 2 Accent 1" w:uiPriority="47"/>
+    <w:lsdException w:name="List Table 3 Accent 1" w:uiPriority="48"/>
+    <w:lsdException w:name="List Table 4 Accent 1" w:uiPriority="49"/>
+    <w:lsdException w:name="List Table 5 Dark Accent 1" w:uiPriority="50"/>
+    <w:lsdException w:name="List Table 6 Colorful Accent 1" w:uiPriority="51"/>
+    <w:lsdException w:name="List Table 7 Colorful Accent 1" w:uiPriority="52"/>
+    <w:lsdException w:name="List Table 1 Light Accent 2" w:uiPriority="46"/>
+    <w:lsdException w:name="List Table 2 Accent 2" w:uiPriority="47"/>
+    <w:lsdException w:name="List Table 3 Accent 2" w:uiPriority="48"/>
+    <w:lsdException w:name="List Table 4 Accent 2" w:uiPriority="49"/>
+    <w:lsdException w:name="List Table 5 Dark Accent 2" w:uiPriority="50"/>
+    <w:lsdException w:name="List Table 6 Colorful Accent 2" w:uiPriority="51"/>
+    <w:lsdException w:name="List Table 7 Colorful Accent 2" w:uiPriority="52"/>
+    <w:lsdException w:name="List Table 1 Light Accent 3" w:uiPriority="46"/>
+    <w:lsdException w:name="List Table 2 Accent 3" w:uiPriority="47"/>
+    <w:lsdException w:name="List Table 3 Accent 3" w:uiPriority="48"/>
+    <w:lsdException w:name="List Table 4 Accent 3" w:uiPriority="49"/>
+    <w:lsdException w:name="List Table 5 Dark Accent 3" w:uiPriority="50"/>
+    <w:lsdException w:name="List Table 6 Colorful Accent 3" w:uiPriority="51"/>
+    <w:lsdException w:name="List Table 7 Colorful Accent 3" w:uiPriority="52"/>
+    <w:lsdException w:name="List Table 1 Light Accent 4" w:uiPriority="46"/>
+    <w:lsdException w:name="List Table 2 Accent 4" w:uiPriority="47"/>
+    <w:lsdException w:name="List Table 3 Accent 4" w:uiPriority="48"/>
+    <w:lsdException w:name="List Table 4 Accent 4" w:uiPriority="49"/>
+    <w:lsdException w:name="List Table 5 Dark Accent 4" w:uiPriority="50"/>
+    <w:lsdException w:name="List Table 6 Colorful Accent 4" w:uiPriority="51"/>
+    <w:lsdException w:name="List Table 7 Colorful Accent 4" w:uiPriority="52"/>
+    <w:lsdException w:name="List Table 1 Light Accent 5" w:uiPriority="46"/>
+    <w:lsdException w:name="List Table 2 Accent 5" w:uiPriority="47"/>
+    <w:lsdException w:name="List Table 3 Accent 5" w:uiPriority="48"/>
+    <w:lsdException w:name="List Table 4 Accent 5" w:uiPriority="49"/>
+    <w:lsdException w:name="List Table 5 Dark Accent 5" w:uiPriority="50"/>
+    <w:lsdException w:name="List Table 6 Colorful Accent 5" w:uiPriority="51"/>
+    <w:lsdException w:name="List Table 7 Colorful Accent 5" w:uiPriority="52"/>
+    <w:lsdException w:name="List Table 1 Light Accent 6" w:uiPriority="46"/>
+    <w:lsdException w:name="List Table 2 Accent 6" w:uiPriority="47"/>
+    <w:lsdException w:name="List Table 3 Accent 6" w:uiPriority="48"/>
+    <w:lsdException w:name="List Table 4 Accent 6" w:uiPriority="49"/>
+    <w:lsdException w:name="List Table 5 Dark Accent 6" w:uiPriority="50"/>
+    <w:lsdException w:name="List Table 6 Colorful Accent 6" w:uiPriority="51"/>
+    <w:lsdException w:name="List Table 7 Colorful Accent 6" w:uiPriority="52"/>
+    <w:lsdException w:name="Mention" w:semiHidden="1" w:unhideWhenUsed="1"/>
+    <w:lsdException w:name="Smart Hyperlink" w:semiHidden="1" w:unhideWhenUsed="1"/>
+    <w:lsdException w:name="Hashtag" w:semiHidden="1" w:unhideWhenUsed="1"/>
+    <w:lsdException w:name="Unresolved Mention" w:semiHidden="1" w:unhideWhenUsed="1"/>
+    <w:lsdException w:name="Smart Link" w:semiHidden="1" w:unhideWhenUsed="1"/>
+  </w:latentStyles>
+  <w:style w:type="paragraph" w:default="1" w:styleId="Normal">
+    <w:name w:val="Normal"/>
+    <w:qFormat/>
   </w:style>
   <w:style w:type="paragraph" w:styleId="Heading1">
     <w:name w:val="heading 1"/>
     <w:basedOn w:val="Normal"/>
     <w:next w:val="Normal"/>
+    <w:uiPriority w:val="9"/>
+    <w:qFormat/>
     <w:pPr>
-      <w:keepNext w:val="1"/>
-      <w:keepLines w:val="1"/>
-      <w:pageBreakBefore w:val="0"/>
-      <w:spacing w:after="120" w:before="480" w:lineRule="auto"/>
+      <w:keepNext/>
+      <w:keepLines/>
+      <w:spacing w:before="480" w:after="120"/>
+      <w:outlineLvl w:val="0"/>
     </w:pPr>
     <w:rPr>
-      <w:b w:val="1"/>
+      <w:b/>
       <w:sz w:val="48"/>
       <w:szCs w:val="48"/>
     </w:rPr>
@@ -521,14 +824,18 @@
     <w:name w:val="heading 2"/>
     <w:basedOn w:val="Normal"/>
     <w:next w:val="Normal"/>
+    <w:uiPriority w:val="9"/>
+    <w:semiHidden/>
+    <w:unhideWhenUsed/>
+    <w:qFormat/>
     <w:pPr>
-      <w:keepNext w:val="1"/>
-      <w:keepLines w:val="1"/>
-      <w:pageBreakBefore w:val="0"/>
-      <w:spacing w:after="80" w:before="360" w:lineRule="auto"/>
+      <w:keepNext/>
+      <w:keepLines/>
+      <w:spacing w:before="360" w:after="80"/>
+      <w:outlineLvl w:val="1"/>
     </w:pPr>
     <w:rPr>
-      <w:b w:val="1"/>
+      <w:b/>
       <w:sz w:val="36"/>
       <w:szCs w:val="36"/>
     </w:rPr>
@@ -537,14 +844,18 @@
     <w:name w:val="heading 3"/>
     <w:basedOn w:val="Normal"/>
     <w:next w:val="Normal"/>
+    <w:uiPriority w:val="9"/>
+    <w:semiHidden/>
+    <w:unhideWhenUsed/>
+    <w:qFormat/>
     <w:pPr>
-      <w:keepNext w:val="1"/>
-      <w:keepLines w:val="1"/>
-      <w:pageBreakBefore w:val="0"/>
-      <w:spacing w:after="80" w:before="280" w:lineRule="auto"/>
+      <w:keepNext/>
+      <w:keepLines/>
+      <w:spacing w:before="280" w:after="80"/>
+      <w:outlineLvl w:val="2"/>
     </w:pPr>
     <w:rPr>
-      <w:b w:val="1"/>
+      <w:b/>
       <w:sz w:val="28"/>
       <w:szCs w:val="28"/>
     </w:rPr>
@@ -553,30 +864,36 @@
     <w:name w:val="heading 4"/>
     <w:basedOn w:val="Normal"/>
     <w:next w:val="Normal"/>
+    <w:uiPriority w:val="9"/>
+    <w:semiHidden/>
+    <w:unhideWhenUsed/>
+    <w:qFormat/>
     <w:pPr>
-      <w:keepNext w:val="1"/>
-      <w:keepLines w:val="1"/>
-      <w:pageBreakBefore w:val="0"/>
-      <w:spacing w:after="40" w:before="240" w:lineRule="auto"/>
+      <w:keepNext/>
+      <w:keepLines/>
+      <w:spacing w:before="240" w:after="40"/>
+      <w:outlineLvl w:val="3"/>
     </w:pPr>
     <w:rPr>
-      <w:b w:val="1"/>
-      <w:sz w:val="24"/>
-      <w:szCs w:val="24"/>
+      <w:b/>
     </w:rPr>
   </w:style>
   <w:style w:type="paragraph" w:styleId="Heading5">
     <w:name w:val="heading 5"/>
     <w:basedOn w:val="Normal"/>
     <w:next w:val="Normal"/>
+    <w:uiPriority w:val="9"/>
+    <w:semiHidden/>
+    <w:unhideWhenUsed/>
+    <w:qFormat/>
     <w:pPr>
-      <w:keepNext w:val="1"/>
-      <w:keepLines w:val="1"/>
-      <w:pageBreakBefore w:val="0"/>
-      <w:spacing w:after="40" w:before="220" w:lineRule="auto"/>
+      <w:keepNext/>
+      <w:keepLines/>
+      <w:spacing w:before="220" w:after="40"/>
+      <w:outlineLvl w:val="4"/>
     </w:pPr>
     <w:rPr>
-      <w:b w:val="1"/>
+      <w:b/>
       <w:sz w:val="22"/>
       <w:szCs w:val="22"/>
     </w:rPr>
@@ -585,30 +902,73 @@
     <w:name w:val="heading 6"/>
     <w:basedOn w:val="Normal"/>
     <w:next w:val="Normal"/>
+    <w:uiPriority w:val="9"/>
+    <w:semiHidden/>
+    <w:unhideWhenUsed/>
+    <w:qFormat/>
     <w:pPr>
-      <w:keepNext w:val="1"/>
-      <w:keepLines w:val="1"/>
-      <w:pageBreakBefore w:val="0"/>
-      <w:spacing w:after="40" w:before="200" w:lineRule="auto"/>
+      <w:keepNext/>
+      <w:keepLines/>
+      <w:spacing w:before="200" w:after="40"/>
+      <w:outlineLvl w:val="5"/>
     </w:pPr>
     <w:rPr>
-      <w:b w:val="1"/>
+      <w:b/>
       <w:sz w:val="20"/>
       <w:szCs w:val="20"/>
     </w:rPr>
+  </w:style>
+  <w:style w:type="character" w:default="1" w:styleId="DefaultParagraphFont">
+    <w:name w:val="Default Paragraph Font"/>
+    <w:uiPriority w:val="1"/>
+    <w:semiHidden/>
+    <w:unhideWhenUsed/>
+  </w:style>
+  <w:style w:type="table" w:default="1" w:styleId="TableNormal">
+    <w:name w:val="Normal Table"/>
+    <w:uiPriority w:val="99"/>
+    <w:semiHidden/>
+    <w:unhideWhenUsed/>
+    <w:tblPr>
+      <w:tblInd w:w="0" w:type="dxa"/>
+      <w:tblCellMar>
+        <w:top w:w="0" w:type="dxa"/>
+        <w:left w:w="108" w:type="dxa"/>
+        <w:bottom w:w="0" w:type="dxa"/>
+        <w:right w:w="108" w:type="dxa"/>
+      </w:tblCellMar>
+    </w:tblPr>
+  </w:style>
+  <w:style w:type="numbering" w:default="1" w:styleId="NoList">
+    <w:name w:val="No List"/>
+    <w:uiPriority w:val="99"/>
+    <w:semiHidden/>
+    <w:unhideWhenUsed/>
+  </w:style>
+  <w:style w:type="table" w:customStyle="1" w:styleId="TableNormal0">
+    <w:name w:val="TableNormal"/>
+    <w:tblPr>
+      <w:tblCellMar>
+        <w:top w:w="0" w:type="dxa"/>
+        <w:left w:w="0" w:type="dxa"/>
+        <w:bottom w:w="0" w:type="dxa"/>
+        <w:right w:w="0" w:type="dxa"/>
+      </w:tblCellMar>
+    </w:tblPr>
   </w:style>
   <w:style w:type="paragraph" w:styleId="Title">
     <w:name w:val="Title"/>
     <w:basedOn w:val="Normal"/>
     <w:next w:val="Normal"/>
+    <w:uiPriority w:val="10"/>
+    <w:qFormat/>
     <w:pPr>
-      <w:keepNext w:val="1"/>
-      <w:keepLines w:val="1"/>
-      <w:pageBreakBefore w:val="0"/>
-      <w:spacing w:after="120" w:before="480" w:lineRule="auto"/>
+      <w:keepNext/>
+      <w:keepLines/>
+      <w:spacing w:before="480" w:after="120"/>
     </w:pPr>
     <w:rPr>
-      <w:b w:val="1"/>
+      <w:b/>
       <w:sz w:val="72"/>
       <w:szCs w:val="72"/>
     </w:rPr>
@@ -617,15 +977,16 @@
     <w:name w:val="Subtitle"/>
     <w:basedOn w:val="Normal"/>
     <w:next w:val="Normal"/>
+    <w:uiPriority w:val="11"/>
+    <w:qFormat/>
     <w:pPr>
-      <w:keepNext w:val="1"/>
-      <w:keepLines w:val="1"/>
-      <w:pageBreakBefore w:val="0"/>
-      <w:spacing w:after="80" w:before="360" w:lineRule="auto"/>
+      <w:keepNext/>
+      <w:keepLines/>
+      <w:spacing w:before="360" w:after="80"/>
     </w:pPr>
     <w:rPr>
-      <w:rFonts w:ascii="Georgia" w:cs="Georgia" w:eastAsia="Georgia" w:hAnsi="Georgia"/>
-      <w:i w:val="1"/>
+      <w:rFonts w:ascii="Georgia" w:eastAsia="Georgia" w:hAnsi="Georgia" w:cs="Georgia"/>
+      <w:i/>
       <w:color w:val="666666"/>
       <w:sz w:val="48"/>
       <w:szCs w:val="48"/>
